--- a/JavaScript/모던 자바스크립트/1.10 프로토타입과 클래스.docx
+++ b/JavaScript/모던 자바스크립트/1.10 프로토타입과 클래스.docx
@@ -240,6 +240,12 @@
       </w:r>
     </w:p>
     <w:p>
+      <w:pPr>
+        <w:rPr>
+          <w:b/>
+          <w:bCs/>
+        </w:rPr>
+      </w:pPr>
       <w:r>
         <w:rPr>
           <w:rFonts w:hint="eastAsia"/>
@@ -257,103 +263,15 @@
           <w:numId w:val="3"/>
         </w:numPr>
         <w:ind w:leftChars="0"/>
-      </w:pPr>
-      <w:r>
-        <w:rPr>
-          <w:rFonts w:hint="eastAsia"/>
-        </w:rPr>
-        <w:t xml:space="preserve">객체 생성자 함수 아래에 </w:t>
-      </w:r>
-      <w:r>
-        <w:t>“</w:t>
-      </w:r>
-      <w:r>
-        <w:rPr>
-          <w:rFonts w:hint="eastAsia"/>
-        </w:rPr>
-        <w:t xml:space="preserve"> </w:t>
-      </w:r>
-      <w:r>
-        <w:t>.prototype.[</w:t>
-      </w:r>
-      <w:r>
-        <w:rPr>
-          <w:rFonts w:hint="eastAsia"/>
-        </w:rPr>
-        <w:t>원하는키]</w:t>
-      </w:r>
-      <w:r>
-        <w:t xml:space="preserve"> = </w:t>
-      </w:r>
-      <w:r>
-        <w:rPr>
-          <w:rFonts w:hint="eastAsia"/>
-        </w:rPr>
-        <w:t xml:space="preserve">코드 </w:t>
-      </w:r>
-      <w:r>
-        <w:t xml:space="preserve">“ </w:t>
-      </w:r>
-      <w:r>
-        <w:rPr>
-          <w:rFonts w:hint="eastAsia"/>
-        </w:rPr>
-        <w:t>형식으로 입력을 설정할 수 있음</w:t>
-      </w:r>
-    </w:p>
-    <w:p>
-      <w:pPr>
-        <w:pStyle w:val="a3"/>
-        <w:ind w:leftChars="0" w:left="760"/>
-      </w:pPr>
-      <w:r>
-        <w:rPr>
-          <w:rFonts w:hint="eastAsia"/>
-        </w:rPr>
-        <w:t>A</w:t>
-      </w:r>
-      <w:r>
-        <w:t>nimal.prototype.say = function() {</w:t>
-      </w:r>
-    </w:p>
-    <w:p>
-      <w:pPr>
-        <w:pStyle w:val="a3"/>
-        <w:ind w:leftChars="0" w:left="760"/>
-      </w:pPr>
-      <w:r>
-        <w:tab/>
-      </w:r>
-      <w:r>
-        <w:tab/>
-        <w:t>console.log(this.sound);</w:t>
-      </w:r>
-    </w:p>
-    <w:p>
-      <w:pPr>
-        <w:pStyle w:val="a3"/>
-        <w:ind w:leftChars="0" w:left="760"/>
-      </w:pPr>
-      <w:r>
-        <w:tab/>
-        <w:t>}</w:t>
-      </w:r>
-    </w:p>
-    <w:p/>
-    <w:p>
-      <w:pPr>
-        <w:rPr>
-          <w:b/>
-          <w:bCs/>
-        </w:rPr>
-      </w:pPr>
-      <w:r>
-        <w:rPr>
-          <w:rFonts w:hint="eastAsia"/>
-          <w:b/>
-          <w:bCs/>
-        </w:rPr>
-        <w:t>객체생성자 상속</w:t>
+        <w:rPr>
+          <w:rFonts w:hint="eastAsia"/>
+        </w:rPr>
+      </w:pPr>
+      <w:r>
+        <w:rPr>
+          <w:rFonts w:hint="eastAsia"/>
+        </w:rPr>
+        <w:t>객체생성자 밖에서 객체생성자 변수를 만들어줄수 있음</w:t>
       </w:r>
     </w:p>
     <w:p>
@@ -369,16 +287,98 @@
         <w:rPr>
           <w:rFonts w:hint="eastAsia"/>
         </w:rPr>
-        <w:t xml:space="preserve">다음처럼 </w:t>
-      </w:r>
-      <w:r>
-        <w:t xml:space="preserve">.call </w:t>
-      </w:r>
-      <w:r>
-        <w:rPr>
-          <w:rFonts w:hint="eastAsia"/>
-        </w:rPr>
-        <w:t>함수를 통해 객체 생성자를 상속받을 수 있다.</w:t>
+        <w:t xml:space="preserve">객체 생성자 함수 아래에 </w:t>
+      </w:r>
+      <w:r>
+        <w:t>“</w:t>
+      </w:r>
+      <w:r>
+        <w:rPr>
+          <w:rFonts w:hint="eastAsia"/>
+        </w:rPr>
+        <w:t xml:space="preserve"> </w:t>
+      </w:r>
+      <w:r>
+        <w:t>.prototype.[</w:t>
+      </w:r>
+      <w:r>
+        <w:rPr>
+          <w:rFonts w:hint="eastAsia"/>
+        </w:rPr>
+        <w:t>원하는키]</w:t>
+      </w:r>
+      <w:r>
+        <w:t xml:space="preserve"> = </w:t>
+      </w:r>
+      <w:r>
+        <w:rPr>
+          <w:rFonts w:hint="eastAsia"/>
+        </w:rPr>
+        <w:t xml:space="preserve">코드 </w:t>
+      </w:r>
+      <w:r>
+        <w:t xml:space="preserve">“ </w:t>
+      </w:r>
+      <w:r>
+        <w:rPr>
+          <w:rFonts w:hint="eastAsia"/>
+        </w:rPr>
+        <w:t>형식으로 입력을 설정할 수 있음</w:t>
+      </w:r>
+    </w:p>
+    <w:p>
+      <w:pPr>
+        <w:pStyle w:val="a3"/>
+        <w:ind w:leftChars="0" w:left="760"/>
+      </w:pPr>
+      <w:r>
+        <w:rPr>
+          <w:rFonts w:hint="eastAsia"/>
+        </w:rPr>
+        <w:t>A</w:t>
+      </w:r>
+      <w:r>
+        <w:t>nimal.prototype.say = function() {</w:t>
+      </w:r>
+    </w:p>
+    <w:p>
+      <w:pPr>
+        <w:pStyle w:val="a3"/>
+        <w:ind w:leftChars="0" w:left="760"/>
+      </w:pPr>
+      <w:r>
+        <w:tab/>
+      </w:r>
+      <w:r>
+        <w:tab/>
+        <w:t>console.log(this.sound);</w:t>
+      </w:r>
+    </w:p>
+    <w:p>
+      <w:pPr>
+        <w:pStyle w:val="a3"/>
+        <w:ind w:leftChars="0" w:left="760"/>
+      </w:pPr>
+      <w:r>
+        <w:tab/>
+        <w:t>}</w:t>
+      </w:r>
+    </w:p>
+    <w:p/>
+    <w:p>
+      <w:pPr>
+        <w:rPr>
+          <w:b/>
+          <w:bCs/>
+        </w:rPr>
+      </w:pPr>
+      <w:r>
+        <w:rPr>
+          <w:rFonts w:hint="eastAsia"/>
+          <w:b/>
+          <w:bCs/>
+        </w:rPr>
+        <w:t>객체생성자 상속</w:t>
       </w:r>
     </w:p>
     <w:p>
@@ -394,34 +394,16 @@
         <w:rPr>
           <w:rFonts w:hint="eastAsia"/>
         </w:rPr>
-        <w:t>c</w:t>
-      </w:r>
-      <w:r>
-        <w:t xml:space="preserve">all </w:t>
-      </w:r>
-      <w:r>
-        <w:rPr>
-          <w:rFonts w:hint="eastAsia"/>
-        </w:rPr>
-        <w:t xml:space="preserve">함수 첫번째엔 </w:t>
-      </w:r>
-      <w:r>
-        <w:t>this</w:t>
-      </w:r>
-      <w:r>
-        <w:rPr>
-          <w:rFonts w:hint="eastAsia"/>
-        </w:rPr>
-        <w:t>를 넣어주고,</w:t>
-      </w:r>
-      <w:r>
-        <w:t xml:space="preserve"> </w:t>
-      </w:r>
-      <w:r>
-        <w:rPr>
-          <w:rFonts w:hint="eastAsia"/>
-        </w:rPr>
-        <w:t>다음엔 그 호출 객체 생성자 함수에서 필요한 것들을 넣어준다.</w:t>
+        <w:t xml:space="preserve">다음처럼 </w:t>
+      </w:r>
+      <w:r>
+        <w:t xml:space="preserve">.call </w:t>
+      </w:r>
+      <w:r>
+        <w:rPr>
+          <w:rFonts w:hint="eastAsia"/>
+        </w:rPr>
+        <w:t>함수를 통해 객체 생성자를 상속받을 수 있다.</w:t>
       </w:r>
     </w:p>
     <w:p>
@@ -434,6 +416,50 @@
         <w:ind w:leftChars="0"/>
       </w:pPr>
       <w:r>
+        <w:rPr>
+          <w:rFonts w:hint="eastAsia"/>
+        </w:rPr>
+        <w:t>c</w:t>
+      </w:r>
+      <w:r>
+        <w:t xml:space="preserve">all </w:t>
+      </w:r>
+      <w:r>
+        <w:rPr>
+          <w:rFonts w:hint="eastAsia"/>
+        </w:rPr>
+        <w:t xml:space="preserve">함수 첫번째엔 </w:t>
+      </w:r>
+      <w:r>
+        <w:t>this</w:t>
+      </w:r>
+      <w:r>
+        <w:rPr>
+          <w:rFonts w:hint="eastAsia"/>
+        </w:rPr>
+        <w:t>를 넣어주고,</w:t>
+      </w:r>
+      <w:r>
+        <w:t xml:space="preserve"> </w:t>
+      </w:r>
+      <w:r>
+        <w:rPr>
+          <w:rFonts w:hint="eastAsia"/>
+        </w:rPr>
+        <w:t>다음엔 그 호출 객체 생성자 함수에서 필요한 것들을 넣어준다.</w:t>
+      </w:r>
+    </w:p>
+    <w:p>
+      <w:pPr>
+        <w:pStyle w:val="a3"/>
+        <w:numPr>
+          <w:ilvl w:val="0"/>
+          <w:numId w:val="3"/>
+        </w:numPr>
+        <w:ind w:leftChars="0"/>
+      </w:pPr>
+      <w:r>
+        <w:lastRenderedPageBreak/>
         <w:t>prototype</w:t>
       </w:r>
       <w:r>
@@ -451,7 +477,6 @@
         <w:rPr>
           <w:rFonts w:hint="eastAsia"/>
         </w:rPr>
-        <w:lastRenderedPageBreak/>
         <w:t>f</w:t>
       </w:r>
       <w:r>
@@ -564,9 +589,6 @@
     <w:p>
       <w:pPr>
         <w:ind w:left="1155"/>
-        <w:rPr>
-          <w:rFonts w:hint="eastAsia"/>
-        </w:rPr>
       </w:pPr>
       <w:r>
         <w:rPr>
@@ -850,9 +872,6 @@
           <w:numId w:val="4"/>
         </w:numPr>
         <w:ind w:leftChars="0"/>
-        <w:rPr>
-          <w:rFonts w:hint="eastAsia"/>
-        </w:rPr>
       </w:pPr>
     </w:p>
     <w:sectPr>
@@ -1431,6 +1450,7 @@
     <w:lsdException w:name="HTML Sample" w:semiHidden="1" w:unhideWhenUsed="1"/>
     <w:lsdException w:name="HTML Typewriter" w:semiHidden="1" w:unhideWhenUsed="1"/>
     <w:lsdException w:name="HTML Variable" w:semiHidden="1" w:unhideWhenUsed="1"/>
+    <w:lsdException w:name="Normal Table" w:semiHidden="1" w:unhideWhenUsed="1"/>
     <w:lsdException w:name="annotation subject" w:semiHidden="1" w:unhideWhenUsed="1"/>
     <w:lsdException w:name="No List" w:semiHidden="1" w:unhideWhenUsed="1"/>
     <w:lsdException w:name="Outline List 1" w:semiHidden="1" w:unhideWhenUsed="1"/>
@@ -1477,8 +1497,10 @@
     <w:lsdException w:name="Table Subtle 2" w:semiHidden="1" w:unhideWhenUsed="1"/>
     <w:lsdException w:name="Table Web 1" w:semiHidden="1" w:unhideWhenUsed="1"/>
     <w:lsdException w:name="Table Web 2" w:semiHidden="1" w:unhideWhenUsed="1"/>
+    <w:lsdException w:name="Table Web 3" w:semiHidden="1" w:unhideWhenUsed="1"/>
     <w:lsdException w:name="Balloon Text" w:semiHidden="1" w:unhideWhenUsed="1"/>
     <w:lsdException w:name="Table Grid" w:uiPriority="39"/>
+    <w:lsdException w:name="Table Theme" w:semiHidden="1" w:unhideWhenUsed="1"/>
     <w:lsdException w:name="Placeholder Text" w:semiHidden="1"/>
     <w:lsdException w:name="No Spacing" w:uiPriority="1" w:qFormat="1"/>
     <w:lsdException w:name="Light Shading" w:uiPriority="60"/>
